--- a/Written_Analysis.docx
+++ b/Written_Analysis.docx
@@ -103,6 +103,9 @@
         <w:jc w:val="center"/>
       </w:pPr>
       <w:r>
+        <w:rPr>
+          <w:noProof/>
+        </w:rPr>
         <w:drawing>
           <wp:inline distT="0" distB="0" distL="0" distR="0" wp14:anchorId="241B0B97" wp14:editId="73A42840">
             <wp:extent cx="2183903" cy="1381125"/>
@@ -174,6 +177,9 @@
         <w:jc w:val="center"/>
       </w:pPr>
       <w:r>
+        <w:rPr>
+          <w:noProof/>
+        </w:rPr>
         <w:drawing>
           <wp:inline distT="0" distB="0" distL="0" distR="0" wp14:anchorId="7339AB61" wp14:editId="6E8FA907">
             <wp:extent cx="2181225" cy="1373673"/>
@@ -273,22 +279,31 @@
         <w:t>model</w:t>
       </w:r>
       <w:r>
-        <w:t xml:space="preserve"> that showed a particularly strong correlation was </w:t>
-      </w:r>
-      <w:r>
-        <w:t>the Subaru Legacy</w:t>
+        <w:t xml:space="preserve"> that showed a </w:t>
+      </w:r>
+      <w:r>
+        <w:t>stronger correlation</w:t>
+      </w:r>
+      <w:r>
+        <w:t xml:space="preserve"> was </w:t>
+      </w:r>
+      <w:r>
+        <w:t xml:space="preserve">the Subaru </w:t>
+      </w:r>
+      <w:r>
+        <w:t>Outback</w:t>
       </w:r>
       <w:r>
         <w:t xml:space="preserve">. In that case roughly </w:t>
       </w:r>
       <w:r>
-        <w:t>61</w:t>
+        <w:t>50</w:t>
       </w:r>
       <w:r>
         <w:t xml:space="preserve">% of the price variance could be explained by mileage and </w:t>
       </w:r>
       <w:r>
-        <w:t>75</w:t>
+        <w:t>57</w:t>
       </w:r>
       <w:r>
         <w:t>% by age. Below is a</w:t>
@@ -312,6 +327,9 @@
         <w:jc w:val="center"/>
       </w:pPr>
       <w:r>
+        <w:rPr>
+          <w:noProof/>
+        </w:rPr>
         <w:drawing>
           <wp:inline distT="0" distB="0" distL="0" distR="0" wp14:anchorId="005FEA1B" wp14:editId="33FFF48B">
             <wp:extent cx="5905500" cy="2952750"/>
@@ -420,6 +438,9 @@
         <w:jc w:val="center"/>
       </w:pPr>
       <w:r>
+        <w:rPr>
+          <w:noProof/>
+        </w:rPr>
         <w:drawing>
           <wp:inline distT="0" distB="0" distL="0" distR="0" wp14:anchorId="16382C61" wp14:editId="66245556">
             <wp:extent cx="5524500" cy="3389067"/>
@@ -529,6 +550,9 @@
         <w:jc w:val="center"/>
       </w:pPr>
       <w:r>
+        <w:rPr>
+          <w:noProof/>
+        </w:rPr>
         <w:drawing>
           <wp:inline distT="0" distB="0" distL="0" distR="0" wp14:anchorId="5F0DE676" wp14:editId="1165FE51">
             <wp:extent cx="5991225" cy="3423874"/>
@@ -620,6 +644,9 @@
         <w:jc w:val="center"/>
       </w:pPr>
       <w:r>
+        <w:rPr>
+          <w:noProof/>
+        </w:rPr>
         <w:drawing>
           <wp:inline distT="0" distB="0" distL="0" distR="0" wp14:anchorId="07DE60ED" wp14:editId="7A75895A">
             <wp:extent cx="5762625" cy="3223335"/>
@@ -694,6 +721,9 @@
         <w:jc w:val="center"/>
       </w:pPr>
       <w:r>
+        <w:rPr>
+          <w:noProof/>
+        </w:rPr>
         <w:drawing>
           <wp:inline distT="0" distB="0" distL="0" distR="0" wp14:anchorId="749A614A" wp14:editId="62652222">
             <wp:extent cx="6858000" cy="3887470"/>
@@ -801,49 +831,49 @@
         <w:t>:</w:t>
       </w:r>
       <w:r>
+        <w:t xml:space="preserve"> What specifications of a vehicle appear to have the largest impact on price?</w:t>
+      </w:r>
+    </w:p>
+    <w:p>
+      <w:pPr>
+        <w:spacing w:line="276" w:lineRule="auto"/>
+      </w:pPr>
+      <w:r>
+        <w:rPr>
+          <w:b/>
+          <w:bCs/>
+        </w:rPr>
+        <w:t>A</w:t>
+      </w:r>
+      <w:r>
+        <w:rPr>
+          <w:b/>
+          <w:bCs/>
+        </w:rPr>
+        <w:t>1</w:t>
+      </w:r>
+      <w:r>
+        <w:rPr>
+          <w:b/>
+          <w:bCs/>
+        </w:rPr>
+        <w:t>:</w:t>
+      </w:r>
+      <w:r>
+        <w:rPr>
+          <w:b/>
+          <w:bCs/>
+        </w:rPr>
         <w:t xml:space="preserve"> </w:t>
       </w:r>
       <w:r>
-        <w:t>What specifications of a vehicle appear to have the largest impact on price?</w:t>
-      </w:r>
-    </w:p>
-    <w:p>
-      <w:pPr>
-        <w:spacing w:line="276" w:lineRule="auto"/>
-      </w:pPr>
-      <w:r>
-        <w:rPr>
-          <w:b/>
-          <w:bCs/>
-        </w:rPr>
-        <w:t>A</w:t>
-      </w:r>
-      <w:r>
-        <w:rPr>
-          <w:b/>
-          <w:bCs/>
-        </w:rPr>
-        <w:t>1</w:t>
-      </w:r>
-      <w:r>
-        <w:rPr>
-          <w:b/>
-          <w:bCs/>
-        </w:rPr>
-        <w:t>:</w:t>
-      </w:r>
-      <w:r>
-        <w:rPr>
-          <w:b/>
-          <w:bCs/>
-        </w:rPr>
-        <w:t xml:space="preserve"> </w:t>
-      </w:r>
-      <w:r>
         <w:t xml:space="preserve">While at the highest level there seems to be no explanation of variability </w:t>
       </w:r>
       <w:r>
-        <w:t>due to a car’s mileage or age, as you dive deeper into the make and model of a vehicle type, there is a fairly strong correlation between the two factors and price, with age being slightly higher than mileage</w:t>
+        <w:t>due to a car’s mileage or age, as you dive deeper into the make and model of a vehicle type, there is a fairly strong correlation between the two factors and price</w:t>
+      </w:r>
+      <w:r>
+        <w:t>.</w:t>
       </w:r>
     </w:p>
     <w:p>
@@ -858,10 +888,7 @@
         <w:t>Q2:</w:t>
       </w:r>
       <w:r>
-        <w:t xml:space="preserve"> </w:t>
-      </w:r>
-      <w:r>
-        <w:t>What is the most commonly seen price point for certain vehicles?</w:t>
+        <w:t xml:space="preserve"> What is the most commonly seen price point for certain vehicles?</w:t>
       </w:r>
     </w:p>
     <w:p>
@@ -1466,6 +1493,7 @@
   <w:style w:type="character" w:default="1" w:styleId="DefaultParagraphFont">
     <w:name w:val="Default Paragraph Font"/>
     <w:uiPriority w:val="1"/>
+    <w:semiHidden/>
     <w:unhideWhenUsed/>
   </w:style>
   <w:style w:type="table" w:default="1" w:styleId="TableNormal">

--- a/Written_Analysis.docx
+++ b/Written_Analysis.docx
@@ -402,7 +402,19 @@
         <w:spacing w:line="276" w:lineRule="auto"/>
       </w:pPr>
       <w:r>
-        <w:t xml:space="preserve">The most common price point for vehicles varied wildly across different makes and models (as shown by the long tail of the histogram depicted below). Some of the most budget friendly options </w:t>
+        <w:t>The most common price point for vehicles varied wildly across different makes and models (as shown by the long tail</w:t>
+      </w:r>
+      <w:r>
+        <w:t>s</w:t>
+      </w:r>
+      <w:r>
+        <w:t xml:space="preserve"> of the</w:t>
+      </w:r>
+      <w:r>
+        <w:t xml:space="preserve"> box-and-whisker </w:t>
+      </w:r>
+      <w:r>
+        <w:t xml:space="preserve">depicted below). Some of the most budget friendly options </w:t>
       </w:r>
       <w:r>
         <w:t xml:space="preserve">on average </w:t>
@@ -417,16 +429,19 @@
         <w:t xml:space="preserve">, while </w:t>
       </w:r>
       <w:r>
-        <w:t>Porsche and Mercedes-Benz</w:t>
+        <w:t xml:space="preserve">Porsche and </w:t>
+      </w:r>
+      <w:r>
+        <w:t>Jaguar</w:t>
       </w:r>
       <w:r>
         <w:t xml:space="preserve"> held some of the most expensive used vehicles </w:t>
       </w:r>
       <w:r>
-        <w:rPr>
-          <w:color w:val="FF0000"/>
-        </w:rPr>
-        <w:t xml:space="preserve">(X) </w:t>
+        <w:t>$10,000-$16,000</w:t>
+      </w:r>
+      <w:r>
+        <w:t xml:space="preserve"> </w:t>
       </w:r>
       <w:r>
         <w:t>on average.</w:t>
@@ -704,15 +719,7 @@
       </w:pPr>
       <w:r>
         <w:lastRenderedPageBreak/>
-        <w:t xml:space="preserve">One of the questions that new owners of these high vehicles my start to ask themselves is, “Where is the nearest repair shop to maintain the condition of my new luxury vehicle?”. Using </w:t>
-      </w:r>
-      <w:proofErr w:type="spellStart"/>
-      <w:r>
-        <w:t>Geoapify’s</w:t>
-      </w:r>
-      <w:proofErr w:type="spellEnd"/>
-      <w:r>
-        <w:t xml:space="preserve"> API category list, we were able to determine the nearest repair shop to all of these sale locations within a 15-mile radius.</w:t>
+        <w:t>One of the questions that new owners of these high vehicles my start to ask themselves is, “Where is the nearest repair shop to maintain the condition of my new luxury vehicle?”. Using Geoapify’s API category list, we were able to determine the nearest repair shop to all of these sale locations within a 15-mile radius.</w:t>
       </w:r>
     </w:p>
     <w:p>
